--- a/artefak/Implementation/Build.docx
+++ b/artefak/Implementation/Build.docx
@@ -102,8 +102,6 @@
           <w:lang w:val="en"/>
         </w:rPr>
       </w:pPr>
-      <w:bookmarkStart w:id="0" w:name="_GoBack"/>
-      <w:bookmarkEnd w:id="0"/>
       <w:r>
         <w:rPr>
           <w:rFonts w:hint="default" w:ascii="Times New Roman" w:hAnsi="Times New Roman" w:cs="Times New Roman"/>
@@ -174,7 +172,7 @@
     </w:p>
     <w:p>
       <w:pPr>
-        <w:pStyle w:val="2"/>
+        <w:pStyle w:val="3"/>
         <w:spacing w:line="360" w:lineRule="auto"/>
         <w:ind w:left="420" w:leftChars="0" w:firstLine="420" w:firstLineChars="0"/>
         <w:jc w:val="center"/>
@@ -308,12 +306,14 @@
           <w:szCs w:val="24"/>
           <w:lang w:val="en"/>
         </w:rPr>
-        <w:t>pada iterasi C1</w:t>
-      </w:r>
+        <w:t>pada iterasi C3</w:t>
+      </w:r>
+      <w:bookmarkStart w:id="1" w:name="_GoBack"/>
+      <w:bookmarkEnd w:id="1"/>
     </w:p>
     <w:tbl>
       <w:tblPr>
-        <w:tblStyle w:val="5"/>
+        <w:tblStyle w:val="6"/>
         <w:tblW w:w="7462" w:type="dxa"/>
         <w:tblInd w:w="537" w:type="dxa"/>
         <w:tblBorders>
@@ -349,12 +349,6 @@
             <w:insideV w:val="single" w:color="auto" w:sz="4" w:space="0"/>
           </w:tblBorders>
           <w:tblLayout w:type="fixed"/>
-          <w:tblCellMar>
-            <w:top w:w="0" w:type="dxa"/>
-            <w:left w:w="108" w:type="dxa"/>
-            <w:bottom w:w="0" w:type="dxa"/>
-            <w:right w:w="108" w:type="dxa"/>
-          </w:tblCellMar>
         </w:tblPrEx>
         <w:tc>
           <w:tcPr>
@@ -480,340 +474,6 @@
                 <w:lang w:val="en"/>
               </w:rPr>
               <w:t>Penyelesaian</w:t>
-            </w:r>
-          </w:p>
-        </w:tc>
-      </w:tr>
-      <w:tr>
-        <w:tblPrEx>
-          <w:tblBorders>
-            <w:top w:val="single" w:color="auto" w:sz="4" w:space="0"/>
-            <w:left w:val="single" w:color="auto" w:sz="4" w:space="0"/>
-            <w:bottom w:val="single" w:color="auto" w:sz="4" w:space="0"/>
-            <w:right w:val="single" w:color="auto" w:sz="4" w:space="0"/>
-            <w:insideH w:val="single" w:color="auto" w:sz="4" w:space="0"/>
-            <w:insideV w:val="single" w:color="auto" w:sz="4" w:space="0"/>
-          </w:tblBorders>
-          <w:tblLayout w:type="fixed"/>
-          <w:tblCellMar>
-            <w:top w:w="0" w:type="dxa"/>
-            <w:left w:w="108" w:type="dxa"/>
-            <w:bottom w:w="0" w:type="dxa"/>
-            <w:right w:w="108" w:type="dxa"/>
-          </w:tblCellMar>
-        </w:tblPrEx>
-        <w:tc>
-          <w:tcPr>
-            <w:tcW w:w="800" w:type="dxa"/>
-            <w:vAlign w:val="top"/>
-          </w:tcPr>
-          <w:p>
-            <w:pPr>
-              <w:widowControl w:val="0"/>
-              <w:spacing w:line="360" w:lineRule="auto"/>
-              <w:jc w:val="center"/>
-              <w:rPr>
-                <w:rFonts w:hint="default" w:ascii="Times New Roman" w:hAnsi="Times New Roman" w:cs="Times New Roman"/>
-                <w:sz w:val="24"/>
-                <w:szCs w:val="24"/>
-                <w:vertAlign w:val="baseline"/>
-                <w:lang w:val="en"/>
-              </w:rPr>
-            </w:pPr>
-            <w:r>
-              <w:rPr>
-                <w:rFonts w:hint="default" w:ascii="Times New Roman" w:hAnsi="Times New Roman" w:cs="Times New Roman"/>
-                <w:sz w:val="24"/>
-                <w:szCs w:val="24"/>
-                <w:vertAlign w:val="baseline"/>
-                <w:lang w:val="en"/>
-              </w:rPr>
-              <w:t>1</w:t>
-            </w:r>
-          </w:p>
-        </w:tc>
-        <w:tc>
-          <w:tcPr>
-            <w:tcW w:w="3162" w:type="dxa"/>
-            <w:vAlign w:val="top"/>
-          </w:tcPr>
-          <w:p>
-            <w:pPr>
-              <w:widowControl w:val="0"/>
-              <w:numPr>
-                <w:ilvl w:val="0"/>
-                <w:numId w:val="0"/>
-              </w:numPr>
-              <w:bidi w:val="0"/>
-              <w:spacing w:line="360" w:lineRule="auto"/>
-              <w:jc w:val="both"/>
-              <w:rPr>
-                <w:rFonts w:hint="default" w:ascii="Times New Roman" w:hAnsi="Times New Roman" w:cs="Times New Roman"/>
-                <w:i w:val="0"/>
-                <w:iCs w:val="0"/>
-                <w:sz w:val="24"/>
-                <w:szCs w:val="24"/>
-                <w:vertAlign w:val="baseline"/>
-                <w:lang w:val="en"/>
-              </w:rPr>
-            </w:pPr>
-            <w:r>
-              <w:rPr>
-                <w:rFonts w:hint="default" w:ascii="Times New Roman" w:hAnsi="Times New Roman" w:cs="Times New Roman"/>
-                <w:sz w:val="24"/>
-                <w:szCs w:val="24"/>
-                <w:lang w:val="en" w:eastAsia="zh-CN"/>
-              </w:rPr>
-              <w:t xml:space="preserve">Pembuatan sistem </w:t>
-            </w:r>
-            <w:r>
-              <w:rPr>
-                <w:rFonts w:hint="default" w:ascii="Times New Roman" w:hAnsi="Times New Roman" w:cs="Times New Roman"/>
-                <w:i/>
-                <w:iCs/>
-                <w:sz w:val="24"/>
-                <w:szCs w:val="24"/>
-                <w:lang w:val="en" w:eastAsia="zh-CN"/>
-              </w:rPr>
-              <w:t>login</w:t>
-            </w:r>
-            <w:r>
-              <w:rPr>
-                <w:rFonts w:hint="default" w:ascii="Times New Roman" w:hAnsi="Times New Roman" w:cs="Times New Roman"/>
-                <w:i w:val="0"/>
-                <w:iCs w:val="0"/>
-                <w:sz w:val="24"/>
-                <w:szCs w:val="24"/>
-                <w:lang w:val="en" w:eastAsia="zh-CN"/>
-              </w:rPr>
-              <w:t>.</w:t>
-            </w:r>
-          </w:p>
-        </w:tc>
-        <w:tc>
-          <w:tcPr>
-            <w:tcW w:w="1900" w:type="dxa"/>
-            <w:vAlign w:val="center"/>
-          </w:tcPr>
-          <w:p>
-            <w:pPr>
-              <w:widowControl w:val="0"/>
-              <w:spacing w:line="360" w:lineRule="auto"/>
-              <w:jc w:val="center"/>
-              <w:rPr>
-                <w:rFonts w:hint="default" w:ascii="Times New Roman" w:hAnsi="Times New Roman" w:cs="Times New Roman"/>
-                <w:sz w:val="24"/>
-                <w:szCs w:val="24"/>
-                <w:vertAlign w:val="baseline"/>
-                <w:lang w:val="en"/>
-              </w:rPr>
-            </w:pPr>
-            <w:r>
-              <w:rPr>
-                <w:rFonts w:hint="default" w:ascii="Times New Roman" w:hAnsi="Times New Roman" w:cs="Times New Roman"/>
-                <w:sz w:val="24"/>
-                <w:szCs w:val="24"/>
-                <w:vertAlign w:val="baseline"/>
-                <w:lang w:val="en"/>
-              </w:rPr>
-              <w:t>Iterasi E2</w:t>
-            </w:r>
-          </w:p>
-        </w:tc>
-        <w:tc>
-          <w:tcPr>
-            <w:tcW w:w="1600" w:type="dxa"/>
-            <w:vAlign w:val="center"/>
-          </w:tcPr>
-          <w:p>
-            <w:pPr>
-              <w:widowControl w:val="0"/>
-              <w:spacing w:line="360" w:lineRule="auto"/>
-              <w:jc w:val="center"/>
-              <w:rPr>
-                <w:rFonts w:hint="default" w:ascii="Times New Roman" w:hAnsi="Times New Roman" w:cs="Times New Roman"/>
-                <w:sz w:val="24"/>
-                <w:szCs w:val="24"/>
-                <w:vertAlign w:val="baseline"/>
-                <w:lang w:val="en"/>
-              </w:rPr>
-            </w:pPr>
-            <w:r>
-              <w:rPr>
-                <w:rFonts w:hint="default" w:ascii="Times New Roman" w:hAnsi="Times New Roman" w:cs="Times New Roman"/>
-                <w:sz w:val="24"/>
-                <w:szCs w:val="24"/>
-                <w:vertAlign w:val="baseline"/>
-                <w:lang w:val="en"/>
-              </w:rPr>
-              <w:t>Selesai</w:t>
-            </w:r>
-          </w:p>
-        </w:tc>
-      </w:tr>
-      <w:tr>
-        <w:tblPrEx>
-          <w:tblBorders>
-            <w:top w:val="single" w:color="auto" w:sz="4" w:space="0"/>
-            <w:left w:val="single" w:color="auto" w:sz="4" w:space="0"/>
-            <w:bottom w:val="single" w:color="auto" w:sz="4" w:space="0"/>
-            <w:right w:val="single" w:color="auto" w:sz="4" w:space="0"/>
-            <w:insideH w:val="single" w:color="auto" w:sz="4" w:space="0"/>
-            <w:insideV w:val="single" w:color="auto" w:sz="4" w:space="0"/>
-          </w:tblBorders>
-          <w:tblLayout w:type="fixed"/>
-          <w:tblCellMar>
-            <w:top w:w="0" w:type="dxa"/>
-            <w:left w:w="108" w:type="dxa"/>
-            <w:bottom w:w="0" w:type="dxa"/>
-            <w:right w:w="108" w:type="dxa"/>
-          </w:tblCellMar>
-        </w:tblPrEx>
-        <w:tc>
-          <w:tcPr>
-            <w:tcW w:w="800" w:type="dxa"/>
-            <w:vAlign w:val="top"/>
-          </w:tcPr>
-          <w:p>
-            <w:pPr>
-              <w:widowControl w:val="0"/>
-              <w:spacing w:line="360" w:lineRule="auto"/>
-              <w:jc w:val="center"/>
-              <w:rPr>
-                <w:rFonts w:hint="default" w:ascii="Times New Roman" w:hAnsi="Times New Roman" w:cs="Times New Roman"/>
-                <w:sz w:val="24"/>
-                <w:szCs w:val="24"/>
-                <w:vertAlign w:val="baseline"/>
-                <w:lang w:val="en"/>
-              </w:rPr>
-            </w:pPr>
-            <w:r>
-              <w:rPr>
-                <w:rFonts w:hint="default" w:ascii="Times New Roman" w:hAnsi="Times New Roman" w:cs="Times New Roman"/>
-                <w:sz w:val="24"/>
-                <w:szCs w:val="24"/>
-                <w:vertAlign w:val="baseline"/>
-                <w:lang w:val="en"/>
-              </w:rPr>
-              <w:t>2</w:t>
-            </w:r>
-          </w:p>
-        </w:tc>
-        <w:tc>
-          <w:tcPr>
-            <w:tcW w:w="3162" w:type="dxa"/>
-            <w:vAlign w:val="top"/>
-          </w:tcPr>
-          <w:p>
-            <w:pPr>
-              <w:widowControl w:val="0"/>
-              <w:numPr>
-                <w:ilvl w:val="0"/>
-                <w:numId w:val="0"/>
-              </w:numPr>
-              <w:bidi w:val="0"/>
-              <w:spacing w:line="360" w:lineRule="auto"/>
-              <w:jc w:val="both"/>
-              <w:rPr>
-                <w:rFonts w:hint="default" w:ascii="Times New Roman" w:hAnsi="Times New Roman" w:cs="Times New Roman"/>
-                <w:i w:val="0"/>
-                <w:iCs w:val="0"/>
-                <w:sz w:val="24"/>
-                <w:szCs w:val="24"/>
-                <w:vertAlign w:val="baseline"/>
-                <w:lang w:val="en"/>
-              </w:rPr>
-            </w:pPr>
-            <w:r>
-              <w:rPr>
-                <w:rFonts w:hint="default" w:ascii="Times New Roman" w:hAnsi="Times New Roman" w:cs="Times New Roman"/>
-                <w:sz w:val="24"/>
-                <w:szCs w:val="24"/>
-                <w:lang w:val="en" w:eastAsia="zh-CN"/>
-              </w:rPr>
-              <w:t xml:space="preserve">Pembuatan </w:t>
-            </w:r>
-            <w:r>
-              <w:rPr>
-                <w:rFonts w:hint="default" w:ascii="Times New Roman" w:hAnsi="Times New Roman" w:cs="Times New Roman"/>
-                <w:i/>
-                <w:iCs/>
-                <w:sz w:val="24"/>
-                <w:szCs w:val="24"/>
-                <w:lang w:val="en" w:eastAsia="zh-CN"/>
-              </w:rPr>
-              <w:t>role user</w:t>
-            </w:r>
-            <w:r>
-              <w:rPr>
-                <w:rFonts w:hint="default" w:ascii="Times New Roman" w:hAnsi="Times New Roman" w:cs="Times New Roman"/>
-                <w:i w:val="0"/>
-                <w:iCs w:val="0"/>
-                <w:sz w:val="24"/>
-                <w:szCs w:val="24"/>
-                <w:lang w:val="en" w:eastAsia="zh-CN"/>
-              </w:rPr>
-              <w:t>.</w:t>
-            </w:r>
-          </w:p>
-        </w:tc>
-        <w:tc>
-          <w:tcPr>
-            <w:tcW w:w="1900" w:type="dxa"/>
-            <w:vAlign w:val="center"/>
-          </w:tcPr>
-          <w:p>
-            <w:pPr>
-              <w:widowControl w:val="0"/>
-              <w:spacing w:line="360" w:lineRule="auto"/>
-              <w:jc w:val="center"/>
-              <w:rPr>
-                <w:rFonts w:hint="default" w:ascii="Times New Roman" w:hAnsi="Times New Roman" w:cs="Times New Roman"/>
-                <w:sz w:val="24"/>
-                <w:szCs w:val="24"/>
-                <w:vertAlign w:val="baseline"/>
-                <w:lang w:val="en"/>
-              </w:rPr>
-            </w:pPr>
-            <w:r>
-              <w:rPr>
-                <w:rFonts w:hint="default" w:ascii="Times New Roman" w:hAnsi="Times New Roman" w:cs="Times New Roman"/>
-                <w:sz w:val="24"/>
-                <w:szCs w:val="24"/>
-                <w:vertAlign w:val="baseline"/>
-                <w:lang w:val="en"/>
-              </w:rPr>
-              <w:t>Iterasi C1</w:t>
-            </w:r>
-          </w:p>
-        </w:tc>
-        <w:tc>
-          <w:tcPr>
-            <w:tcW w:w="1600" w:type="dxa"/>
-            <w:vAlign w:val="center"/>
-          </w:tcPr>
-          <w:p>
-            <w:pPr>
-              <w:widowControl w:val="0"/>
-              <w:spacing w:line="360" w:lineRule="auto"/>
-              <w:jc w:val="center"/>
-              <w:rPr>
-                <w:rFonts w:hint="default" w:ascii="Times New Roman" w:hAnsi="Times New Roman" w:cs="Times New Roman"/>
-                <w:sz w:val="24"/>
-                <w:szCs w:val="24"/>
-                <w:vertAlign w:val="baseline"/>
-                <w:lang w:val="en"/>
-              </w:rPr>
-            </w:pPr>
-            <w:r>
-              <w:rPr>
-                <w:rFonts w:hint="default" w:ascii="Times New Roman" w:hAnsi="Times New Roman" w:cs="Times New Roman"/>
-                <w:sz w:val="24"/>
-                <w:szCs w:val="24"/>
-                <w:vertAlign w:val="baseline"/>
-                <w:lang w:val="en"/>
-              </w:rPr>
-              <w:t>Selesai</w:t>
             </w:r>
           </w:p>
         </w:tc>
@@ -856,7 +516,7 @@
                 <w:vertAlign w:val="baseline"/>
                 <w:lang w:val="en"/>
               </w:rPr>
-              <w:t>3</w:t>
+              <w:t>1</w:t>
             </w:r>
           </w:p>
         </w:tc>
@@ -877,6 +537,8 @@
               <w:jc w:val="both"/>
               <w:rPr>
                 <w:rFonts w:hint="default" w:ascii="Times New Roman" w:hAnsi="Times New Roman" w:cs="Times New Roman"/>
+                <w:i w:val="0"/>
+                <w:iCs w:val="0"/>
                 <w:sz w:val="24"/>
                 <w:szCs w:val="24"/>
                 <w:vertAlign w:val="baseline"/>
@@ -890,7 +552,29 @@
                 <w:szCs w:val="24"/>
                 <w:lang w:val="en" w:eastAsia="zh-CN"/>
               </w:rPr>
-              <w:t>Pembuatan sistem pengajuan permohonan</w:t>
+              <w:t xml:space="preserve">Pembuatan sistem </w:t>
+            </w:r>
+            <w:r>
+              <w:rPr>
+                <w:rFonts w:hint="default" w:ascii="Times New Roman" w:hAnsi="Times New Roman" w:cs="Times New Roman"/>
+                <w:i/>
+                <w:iCs/>
+                <w:sz w:val="24"/>
+                <w:szCs w:val="24"/>
+                <w:lang w:val="en" w:eastAsia="zh-CN"/>
+              </w:rPr>
+              <w:t>login</w:t>
+            </w:r>
+            <w:r>
+              <w:rPr>
+                <w:rFonts w:hint="default" w:ascii="Times New Roman" w:hAnsi="Times New Roman" w:cs="Times New Roman"/>
+                <w:i w:val="0"/>
+                <w:iCs w:val="0"/>
+                <w:sz w:val="24"/>
+                <w:szCs w:val="24"/>
+                <w:lang w:val="en" w:eastAsia="zh-CN"/>
+              </w:rPr>
+              <w:t>.</w:t>
             </w:r>
           </w:p>
         </w:tc>
@@ -920,7 +604,7 @@
                 <w:vertAlign w:val="baseline"/>
                 <w:lang w:val="en"/>
               </w:rPr>
-              <w:t>Iterasi C1</w:t>
+              <w:t>Iterasi E2</w:t>
             </w:r>
           </w:p>
         </w:tc>
@@ -966,12 +650,6 @@
             <w:insideV w:val="single" w:color="auto" w:sz="4" w:space="0"/>
           </w:tblBorders>
           <w:tblLayout w:type="fixed"/>
-          <w:tblCellMar>
-            <w:top w:w="0" w:type="dxa"/>
-            <w:left w:w="108" w:type="dxa"/>
-            <w:bottom w:w="0" w:type="dxa"/>
-            <w:right w:w="108" w:type="dxa"/>
-          </w:tblCellMar>
         </w:tblPrEx>
         <w:tc>
           <w:tcPr>
@@ -999,7 +677,7 @@
                 <w:vertAlign w:val="baseline"/>
                 <w:lang w:val="en"/>
               </w:rPr>
-              <w:t>4</w:t>
+              <w:t>2</w:t>
             </w:r>
           </w:p>
         </w:tc>
@@ -1011,10 +689,17 @@
           <w:p>
             <w:pPr>
               <w:widowControl w:val="0"/>
+              <w:numPr>
+                <w:ilvl w:val="0"/>
+                <w:numId w:val="0"/>
+              </w:numPr>
+              <w:bidi w:val="0"/>
               <w:spacing w:line="360" w:lineRule="auto"/>
               <w:jc w:val="both"/>
               <w:rPr>
                 <w:rFonts w:hint="default" w:ascii="Times New Roman" w:hAnsi="Times New Roman" w:cs="Times New Roman"/>
+                <w:i w:val="0"/>
+                <w:iCs w:val="0"/>
                 <w:sz w:val="24"/>
                 <w:szCs w:val="24"/>
                 <w:vertAlign w:val="baseline"/>
@@ -1028,7 +713,29 @@
                 <w:szCs w:val="24"/>
                 <w:lang w:val="en" w:eastAsia="zh-CN"/>
               </w:rPr>
-              <w:t>Pembuatan sistem SPJ</w:t>
+              <w:t xml:space="preserve">Pembuatan </w:t>
+            </w:r>
+            <w:r>
+              <w:rPr>
+                <w:rFonts w:hint="default" w:ascii="Times New Roman" w:hAnsi="Times New Roman" w:cs="Times New Roman"/>
+                <w:i/>
+                <w:iCs/>
+                <w:sz w:val="24"/>
+                <w:szCs w:val="24"/>
+                <w:lang w:val="en" w:eastAsia="zh-CN"/>
+              </w:rPr>
+              <w:t>role user</w:t>
+            </w:r>
+            <w:r>
+              <w:rPr>
+                <w:rFonts w:hint="default" w:ascii="Times New Roman" w:hAnsi="Times New Roman" w:cs="Times New Roman"/>
+                <w:i w:val="0"/>
+                <w:iCs w:val="0"/>
+                <w:sz w:val="24"/>
+                <w:szCs w:val="24"/>
+                <w:lang w:val="en" w:eastAsia="zh-CN"/>
+              </w:rPr>
+              <w:t>.</w:t>
             </w:r>
           </w:p>
         </w:tc>
@@ -1058,7 +765,7 @@
                 <w:vertAlign w:val="baseline"/>
                 <w:lang w:val="en"/>
               </w:rPr>
-              <w:t>Iterasi C2</w:t>
+              <w:t>Iterasi C1</w:t>
             </w:r>
           </w:p>
         </w:tc>
@@ -1104,12 +811,275 @@
             <w:insideV w:val="single" w:color="auto" w:sz="4" w:space="0"/>
           </w:tblBorders>
           <w:tblLayout w:type="fixed"/>
-          <w:tblCellMar>
-            <w:top w:w="0" w:type="dxa"/>
-            <w:left w:w="108" w:type="dxa"/>
-            <w:bottom w:w="0" w:type="dxa"/>
-            <w:right w:w="108" w:type="dxa"/>
-          </w:tblCellMar>
+        </w:tblPrEx>
+        <w:tc>
+          <w:tcPr>
+            <w:tcW w:w="800" w:type="dxa"/>
+            <w:vAlign w:val="top"/>
+          </w:tcPr>
+          <w:p>
+            <w:pPr>
+              <w:widowControl w:val="0"/>
+              <w:spacing w:line="360" w:lineRule="auto"/>
+              <w:jc w:val="center"/>
+              <w:rPr>
+                <w:rFonts w:hint="default" w:ascii="Times New Roman" w:hAnsi="Times New Roman" w:cs="Times New Roman"/>
+                <w:sz w:val="24"/>
+                <w:szCs w:val="24"/>
+                <w:vertAlign w:val="baseline"/>
+                <w:lang w:val="en"/>
+              </w:rPr>
+            </w:pPr>
+            <w:r>
+              <w:rPr>
+                <w:rFonts w:hint="default" w:ascii="Times New Roman" w:hAnsi="Times New Roman" w:cs="Times New Roman"/>
+                <w:sz w:val="24"/>
+                <w:szCs w:val="24"/>
+                <w:vertAlign w:val="baseline"/>
+                <w:lang w:val="en"/>
+              </w:rPr>
+              <w:t>3</w:t>
+            </w:r>
+          </w:p>
+        </w:tc>
+        <w:tc>
+          <w:tcPr>
+            <w:tcW w:w="3162" w:type="dxa"/>
+            <w:vAlign w:val="top"/>
+          </w:tcPr>
+          <w:p>
+            <w:pPr>
+              <w:widowControl w:val="0"/>
+              <w:numPr>
+                <w:ilvl w:val="0"/>
+                <w:numId w:val="0"/>
+              </w:numPr>
+              <w:bidi w:val="0"/>
+              <w:spacing w:line="360" w:lineRule="auto"/>
+              <w:jc w:val="both"/>
+              <w:rPr>
+                <w:rFonts w:hint="default" w:ascii="Times New Roman" w:hAnsi="Times New Roman" w:cs="Times New Roman"/>
+                <w:sz w:val="24"/>
+                <w:szCs w:val="24"/>
+                <w:vertAlign w:val="baseline"/>
+                <w:lang w:val="en"/>
+              </w:rPr>
+            </w:pPr>
+            <w:r>
+              <w:rPr>
+                <w:rFonts w:hint="default" w:ascii="Times New Roman" w:hAnsi="Times New Roman" w:cs="Times New Roman"/>
+                <w:sz w:val="24"/>
+                <w:szCs w:val="24"/>
+                <w:lang w:val="en" w:eastAsia="zh-CN"/>
+              </w:rPr>
+              <w:t>Pembuatan sistem pengajuan permohonan</w:t>
+            </w:r>
+          </w:p>
+        </w:tc>
+        <w:tc>
+          <w:tcPr>
+            <w:tcW w:w="1900" w:type="dxa"/>
+            <w:vAlign w:val="center"/>
+          </w:tcPr>
+          <w:p>
+            <w:pPr>
+              <w:widowControl w:val="0"/>
+              <w:spacing w:line="360" w:lineRule="auto"/>
+              <w:jc w:val="center"/>
+              <w:rPr>
+                <w:rFonts w:hint="default" w:ascii="Times New Roman" w:hAnsi="Times New Roman" w:cs="Times New Roman"/>
+                <w:sz w:val="24"/>
+                <w:szCs w:val="24"/>
+                <w:vertAlign w:val="baseline"/>
+                <w:lang w:val="en"/>
+              </w:rPr>
+            </w:pPr>
+            <w:r>
+              <w:rPr>
+                <w:rFonts w:hint="default" w:ascii="Times New Roman" w:hAnsi="Times New Roman" w:cs="Times New Roman"/>
+                <w:sz w:val="24"/>
+                <w:szCs w:val="24"/>
+                <w:vertAlign w:val="baseline"/>
+                <w:lang w:val="en"/>
+              </w:rPr>
+              <w:t>Iterasi C1</w:t>
+            </w:r>
+          </w:p>
+        </w:tc>
+        <w:tc>
+          <w:tcPr>
+            <w:tcW w:w="1600" w:type="dxa"/>
+            <w:vAlign w:val="center"/>
+          </w:tcPr>
+          <w:p>
+            <w:pPr>
+              <w:widowControl w:val="0"/>
+              <w:spacing w:line="360" w:lineRule="auto"/>
+              <w:jc w:val="center"/>
+              <w:rPr>
+                <w:rFonts w:hint="default" w:ascii="Times New Roman" w:hAnsi="Times New Roman" w:cs="Times New Roman"/>
+                <w:sz w:val="24"/>
+                <w:szCs w:val="24"/>
+                <w:vertAlign w:val="baseline"/>
+                <w:lang w:val="en"/>
+              </w:rPr>
+            </w:pPr>
+            <w:r>
+              <w:rPr>
+                <w:rFonts w:hint="default" w:ascii="Times New Roman" w:hAnsi="Times New Roman" w:cs="Times New Roman"/>
+                <w:sz w:val="24"/>
+                <w:szCs w:val="24"/>
+                <w:vertAlign w:val="baseline"/>
+                <w:lang w:val="en"/>
+              </w:rPr>
+              <w:t>Selesai</w:t>
+            </w:r>
+          </w:p>
+        </w:tc>
+      </w:tr>
+      <w:tr>
+        <w:tblPrEx>
+          <w:tblBorders>
+            <w:top w:val="single" w:color="auto" w:sz="4" w:space="0"/>
+            <w:left w:val="single" w:color="auto" w:sz="4" w:space="0"/>
+            <w:bottom w:val="single" w:color="auto" w:sz="4" w:space="0"/>
+            <w:right w:val="single" w:color="auto" w:sz="4" w:space="0"/>
+            <w:insideH w:val="single" w:color="auto" w:sz="4" w:space="0"/>
+            <w:insideV w:val="single" w:color="auto" w:sz="4" w:space="0"/>
+          </w:tblBorders>
+          <w:tblLayout w:type="fixed"/>
+        </w:tblPrEx>
+        <w:tc>
+          <w:tcPr>
+            <w:tcW w:w="800" w:type="dxa"/>
+            <w:vAlign w:val="top"/>
+          </w:tcPr>
+          <w:p>
+            <w:pPr>
+              <w:widowControl w:val="0"/>
+              <w:spacing w:line="360" w:lineRule="auto"/>
+              <w:jc w:val="center"/>
+              <w:rPr>
+                <w:rFonts w:hint="default" w:ascii="Times New Roman" w:hAnsi="Times New Roman" w:cs="Times New Roman"/>
+                <w:sz w:val="24"/>
+                <w:szCs w:val="24"/>
+                <w:vertAlign w:val="baseline"/>
+                <w:lang w:val="en"/>
+              </w:rPr>
+            </w:pPr>
+            <w:r>
+              <w:rPr>
+                <w:rFonts w:hint="default" w:ascii="Times New Roman" w:hAnsi="Times New Roman" w:cs="Times New Roman"/>
+                <w:sz w:val="24"/>
+                <w:szCs w:val="24"/>
+                <w:vertAlign w:val="baseline"/>
+                <w:lang w:val="en"/>
+              </w:rPr>
+              <w:t>4</w:t>
+            </w:r>
+          </w:p>
+        </w:tc>
+        <w:tc>
+          <w:tcPr>
+            <w:tcW w:w="3162" w:type="dxa"/>
+            <w:vAlign w:val="top"/>
+          </w:tcPr>
+          <w:p>
+            <w:pPr>
+              <w:widowControl w:val="0"/>
+              <w:spacing w:line="360" w:lineRule="auto"/>
+              <w:jc w:val="both"/>
+              <w:rPr>
+                <w:rFonts w:hint="default" w:ascii="Times New Roman" w:hAnsi="Times New Roman" w:cs="Times New Roman"/>
+                <w:sz w:val="24"/>
+                <w:szCs w:val="24"/>
+                <w:vertAlign w:val="baseline"/>
+                <w:lang w:val="en"/>
+              </w:rPr>
+            </w:pPr>
+            <w:r>
+              <w:rPr>
+                <w:rFonts w:hint="default" w:ascii="Times New Roman" w:hAnsi="Times New Roman" w:cs="Times New Roman"/>
+                <w:sz w:val="24"/>
+                <w:szCs w:val="24"/>
+                <w:lang w:val="en" w:eastAsia="zh-CN"/>
+              </w:rPr>
+              <w:t>Pembuatan sistem SPJ</w:t>
+            </w:r>
+          </w:p>
+        </w:tc>
+        <w:tc>
+          <w:tcPr>
+            <w:tcW w:w="1900" w:type="dxa"/>
+            <w:vAlign w:val="center"/>
+          </w:tcPr>
+          <w:p>
+            <w:pPr>
+              <w:widowControl w:val="0"/>
+              <w:spacing w:line="360" w:lineRule="auto"/>
+              <w:jc w:val="center"/>
+              <w:rPr>
+                <w:rFonts w:hint="default" w:ascii="Times New Roman" w:hAnsi="Times New Roman" w:cs="Times New Roman"/>
+                <w:sz w:val="24"/>
+                <w:szCs w:val="24"/>
+                <w:vertAlign w:val="baseline"/>
+                <w:lang w:val="en"/>
+              </w:rPr>
+            </w:pPr>
+            <w:r>
+              <w:rPr>
+                <w:rFonts w:hint="default" w:ascii="Times New Roman" w:hAnsi="Times New Roman" w:cs="Times New Roman"/>
+                <w:sz w:val="24"/>
+                <w:szCs w:val="24"/>
+                <w:vertAlign w:val="baseline"/>
+                <w:lang w:val="en"/>
+              </w:rPr>
+              <w:t>Iterasi C2</w:t>
+            </w:r>
+          </w:p>
+        </w:tc>
+        <w:tc>
+          <w:tcPr>
+            <w:tcW w:w="1600" w:type="dxa"/>
+            <w:vAlign w:val="center"/>
+          </w:tcPr>
+          <w:p>
+            <w:pPr>
+              <w:widowControl w:val="0"/>
+              <w:spacing w:line="360" w:lineRule="auto"/>
+              <w:jc w:val="center"/>
+              <w:rPr>
+                <w:rFonts w:hint="default" w:ascii="Times New Roman" w:hAnsi="Times New Roman" w:cs="Times New Roman"/>
+                <w:sz w:val="24"/>
+                <w:szCs w:val="24"/>
+                <w:vertAlign w:val="baseline"/>
+                <w:lang w:val="en"/>
+              </w:rPr>
+            </w:pPr>
+            <w:r>
+              <w:rPr>
+                <w:rFonts w:hint="default" w:ascii="Times New Roman" w:hAnsi="Times New Roman" w:cs="Times New Roman"/>
+                <w:sz w:val="24"/>
+                <w:szCs w:val="24"/>
+                <w:vertAlign w:val="baseline"/>
+                <w:lang w:val="en"/>
+              </w:rPr>
+              <w:t>Selesai</w:t>
+            </w:r>
+          </w:p>
+        </w:tc>
+      </w:tr>
+      <w:tr>
+        <w:tblPrEx>
+          <w:tblBorders>
+            <w:top w:val="single" w:color="auto" w:sz="4" w:space="0"/>
+            <w:left w:val="single" w:color="auto" w:sz="4" w:space="0"/>
+            <w:bottom w:val="single" w:color="auto" w:sz="4" w:space="0"/>
+            <w:right w:val="single" w:color="auto" w:sz="4" w:space="0"/>
+            <w:insideH w:val="single" w:color="auto" w:sz="4" w:space="0"/>
+            <w:insideV w:val="single" w:color="auto" w:sz="4" w:space="0"/>
+          </w:tblBorders>
+          <w:tblLayout w:type="fixed"/>
         </w:tblPrEx>
         <w:tc>
           <w:tcPr>
@@ -1262,6 +1232,1272 @@
         </w:rPr>
       </w:pPr>
     </w:p>
+    <w:p>
+      <w:pPr>
+        <w:pStyle w:val="2"/>
+        <w:numPr>
+          <w:ilvl w:val="0"/>
+          <w:numId w:val="0"/>
+        </w:numPr>
+        <w:bidi w:val="0"/>
+        <w:spacing w:before="0" w:after="0" w:line="360" w:lineRule="auto"/>
+        <w:rPr>
+          <w:rFonts w:hint="default" w:ascii="Times New Roman" w:hAnsi="Times New Roman" w:cs="Times New Roman"/>
+          <w:sz w:val="24"/>
+          <w:szCs w:val="24"/>
+          <w:lang w:val="en"/>
+        </w:rPr>
+      </w:pPr>
+      <w:bookmarkStart w:id="0" w:name="_Toc638607614"/>
+      <w:r>
+        <w:rPr>
+          <w:rFonts w:hint="default" w:ascii="Times New Roman" w:hAnsi="Times New Roman" w:cs="Times New Roman"/>
+          <w:i w:val="0"/>
+          <w:iCs w:val="0"/>
+          <w:sz w:val="24"/>
+          <w:szCs w:val="24"/>
+          <w:lang w:val="en"/>
+        </w:rPr>
+        <w:t xml:space="preserve">Iterasi </w:t>
+      </w:r>
+      <w:r>
+        <w:rPr>
+          <w:rFonts w:hint="default" w:ascii="Times New Roman" w:hAnsi="Times New Roman" w:cs="Times New Roman"/>
+          <w:i/>
+          <w:iCs/>
+          <w:sz w:val="24"/>
+          <w:szCs w:val="24"/>
+          <w:lang w:val="en"/>
+        </w:rPr>
+        <w:t xml:space="preserve">transition </w:t>
+      </w:r>
+      <w:r>
+        <w:rPr>
+          <w:rFonts w:hint="default" w:ascii="Times New Roman" w:hAnsi="Times New Roman" w:cs="Times New Roman"/>
+          <w:i w:val="0"/>
+          <w:iCs w:val="0"/>
+          <w:sz w:val="24"/>
+          <w:szCs w:val="24"/>
+          <w:lang w:val="en"/>
+        </w:rPr>
+        <w:t>T1</w:t>
+      </w:r>
+      <w:bookmarkEnd w:id="0"/>
+    </w:p>
+    <w:p>
+      <w:pPr>
+        <w:spacing w:line="360" w:lineRule="auto"/>
+        <w:ind w:left="420" w:leftChars="0" w:firstLine="420" w:firstLineChars="0"/>
+        <w:jc w:val="both"/>
+        <w:rPr>
+          <w:rFonts w:hint="default" w:ascii="Times New Roman" w:hAnsi="Times New Roman" w:cs="Times New Roman"/>
+          <w:b w:val="0"/>
+          <w:bCs w:val="0"/>
+          <w:i w:val="0"/>
+          <w:iCs w:val="0"/>
+          <w:sz w:val="24"/>
+          <w:szCs w:val="24"/>
+          <w:lang w:val="en"/>
+        </w:rPr>
+      </w:pPr>
+      <w:r>
+        <w:rPr>
+          <w:rFonts w:hint="default" w:ascii="Times New Roman" w:hAnsi="Times New Roman" w:cs="Times New Roman"/>
+          <w:b w:val="0"/>
+          <w:bCs w:val="0"/>
+          <w:i w:val="0"/>
+          <w:iCs w:val="0"/>
+          <w:sz w:val="24"/>
+          <w:szCs w:val="24"/>
+          <w:lang w:val="en"/>
+        </w:rPr>
+        <w:t xml:space="preserve">Melanjutkan </w:t>
+      </w:r>
+      <w:r>
+        <w:rPr>
+          <w:rFonts w:hint="default" w:ascii="Times New Roman" w:hAnsi="Times New Roman" w:cs="Times New Roman"/>
+          <w:i w:val="0"/>
+          <w:iCs w:val="0"/>
+          <w:sz w:val="24"/>
+          <w:szCs w:val="24"/>
+          <w:lang w:val="en"/>
+        </w:rPr>
+        <w:t>dari iterasi sebelumnya</w:t>
+      </w:r>
+      <w:r>
+        <w:rPr>
+          <w:rFonts w:hint="default" w:ascii="Times New Roman" w:hAnsi="Times New Roman" w:cs="Times New Roman"/>
+          <w:b w:val="0"/>
+          <w:bCs w:val="0"/>
+          <w:i w:val="0"/>
+          <w:iCs w:val="0"/>
+          <w:sz w:val="24"/>
+          <w:szCs w:val="24"/>
+          <w:lang w:val="en"/>
+        </w:rPr>
+        <w:t xml:space="preserve">. Pada iterasi ini sudah dilakukan Perbaikan </w:t>
+      </w:r>
+      <w:r>
+        <w:rPr>
+          <w:rFonts w:hint="default" w:ascii="Times New Roman" w:hAnsi="Times New Roman" w:cs="Times New Roman"/>
+          <w:b w:val="0"/>
+          <w:bCs w:val="0"/>
+          <w:i/>
+          <w:iCs/>
+          <w:sz w:val="24"/>
+          <w:szCs w:val="24"/>
+          <w:lang w:val="en"/>
+        </w:rPr>
+        <w:t xml:space="preserve">bugs </w:t>
+      </w:r>
+      <w:r>
+        <w:rPr>
+          <w:rFonts w:hint="default" w:ascii="Times New Roman" w:hAnsi="Times New Roman" w:cs="Times New Roman"/>
+          <w:b w:val="0"/>
+          <w:bCs w:val="0"/>
+          <w:i w:val="0"/>
+          <w:iCs w:val="0"/>
+          <w:sz w:val="24"/>
+          <w:szCs w:val="24"/>
+          <w:lang w:val="en"/>
+        </w:rPr>
+        <w:t xml:space="preserve">pada tabel Pencapaian </w:t>
+      </w:r>
+      <w:r>
+        <w:rPr>
+          <w:rFonts w:hint="default" w:ascii="Times New Roman" w:hAnsi="Times New Roman" w:cs="Times New Roman"/>
+          <w:b w:val="0"/>
+          <w:bCs w:val="0"/>
+          <w:i/>
+          <w:iCs/>
+          <w:sz w:val="24"/>
+          <w:szCs w:val="24"/>
+          <w:lang w:val="en"/>
+        </w:rPr>
+        <w:t>Integration build plan Final</w:t>
+      </w:r>
+      <w:r>
+        <w:rPr>
+          <w:rFonts w:hint="default" w:ascii="Times New Roman" w:hAnsi="Times New Roman" w:cs="Times New Roman"/>
+          <w:b w:val="0"/>
+          <w:bCs w:val="0"/>
+          <w:i w:val="0"/>
+          <w:iCs w:val="0"/>
+          <w:sz w:val="24"/>
+          <w:szCs w:val="24"/>
+          <w:lang w:val="en"/>
+        </w:rPr>
+        <w:t xml:space="preserve"> yang diharapkan sudah selesai proses pada artefak </w:t>
+      </w:r>
+      <w:r>
+        <w:rPr>
+          <w:rFonts w:hint="default" w:ascii="Times New Roman" w:hAnsi="Times New Roman" w:cs="Times New Roman"/>
+          <w:b w:val="0"/>
+          <w:bCs w:val="0"/>
+          <w:i/>
+          <w:iCs/>
+          <w:sz w:val="24"/>
+          <w:szCs w:val="24"/>
+          <w:lang w:val="en"/>
+        </w:rPr>
+        <w:t xml:space="preserve">build </w:t>
+      </w:r>
+      <w:r>
+        <w:rPr>
+          <w:rFonts w:hint="default" w:ascii="Times New Roman" w:hAnsi="Times New Roman" w:cs="Times New Roman"/>
+          <w:b w:val="0"/>
+          <w:bCs w:val="0"/>
+          <w:i w:val="0"/>
+          <w:iCs w:val="0"/>
+          <w:sz w:val="24"/>
+          <w:szCs w:val="24"/>
+          <w:lang w:val="en"/>
+        </w:rPr>
+        <w:t xml:space="preserve">pada iterasi </w:t>
+      </w:r>
+      <w:r>
+        <w:rPr>
+          <w:rFonts w:hint="default" w:ascii="Times New Roman" w:hAnsi="Times New Roman" w:cs="Times New Roman"/>
+          <w:b w:val="0"/>
+          <w:bCs w:val="0"/>
+          <w:i/>
+          <w:iCs/>
+          <w:sz w:val="24"/>
+          <w:szCs w:val="24"/>
+          <w:lang w:val="en"/>
+        </w:rPr>
+        <w:t xml:space="preserve">transition </w:t>
+      </w:r>
+      <w:r>
+        <w:rPr>
+          <w:rFonts w:hint="default" w:ascii="Times New Roman" w:hAnsi="Times New Roman" w:cs="Times New Roman"/>
+          <w:b w:val="0"/>
+          <w:bCs w:val="0"/>
+          <w:i w:val="0"/>
+          <w:iCs w:val="0"/>
+          <w:sz w:val="24"/>
+          <w:szCs w:val="24"/>
+          <w:lang w:val="en"/>
+        </w:rPr>
+        <w:t xml:space="preserve">T1. Berikut adalah tabel pencapaian target </w:t>
+      </w:r>
+      <w:r>
+        <w:rPr>
+          <w:rFonts w:hint="default" w:ascii="Times New Roman" w:hAnsi="Times New Roman" w:cs="Times New Roman"/>
+          <w:b w:val="0"/>
+          <w:bCs w:val="0"/>
+          <w:i/>
+          <w:iCs/>
+          <w:sz w:val="24"/>
+          <w:szCs w:val="24"/>
+          <w:lang w:val="en"/>
+        </w:rPr>
+        <w:t>build Final</w:t>
+      </w:r>
+      <w:r>
+        <w:rPr>
+          <w:rFonts w:hint="default" w:ascii="Times New Roman" w:hAnsi="Times New Roman" w:cs="Times New Roman"/>
+          <w:b w:val="0"/>
+          <w:bCs w:val="0"/>
+          <w:i w:val="0"/>
+          <w:iCs w:val="0"/>
+          <w:sz w:val="24"/>
+          <w:szCs w:val="24"/>
+          <w:lang w:val="en"/>
+        </w:rPr>
+        <w:t>.</w:t>
+      </w:r>
+    </w:p>
+    <w:p>
+      <w:pPr>
+        <w:pStyle w:val="3"/>
+        <w:spacing w:line="360" w:lineRule="auto"/>
+        <w:ind w:left="420" w:leftChars="0" w:firstLine="420" w:firstLineChars="0"/>
+        <w:jc w:val="center"/>
+        <w:rPr>
+          <w:rFonts w:hint="default" w:ascii="Times New Roman" w:hAnsi="Times New Roman" w:cs="Times New Roman"/>
+          <w:b w:val="0"/>
+          <w:bCs w:val="0"/>
+          <w:i w:val="0"/>
+          <w:iCs w:val="0"/>
+          <w:sz w:val="24"/>
+          <w:szCs w:val="24"/>
+          <w:lang w:val="en"/>
+        </w:rPr>
+      </w:pPr>
+      <w:r>
+        <w:rPr>
+          <w:rFonts w:hint="default" w:ascii="Times New Roman" w:hAnsi="Times New Roman" w:cs="Times New Roman"/>
+          <w:b/>
+          <w:bCs/>
+          <w:sz w:val="24"/>
+          <w:szCs w:val="24"/>
+        </w:rPr>
+        <w:t xml:space="preserve">Tabel </w:t>
+      </w:r>
+      <w:r>
+        <w:rPr>
+          <w:rFonts w:hint="default" w:ascii="Times New Roman" w:hAnsi="Times New Roman" w:cs="Times New Roman"/>
+          <w:b/>
+          <w:bCs/>
+          <w:sz w:val="24"/>
+          <w:szCs w:val="24"/>
+          <w:lang w:val="en"/>
+        </w:rPr>
+        <w:t>4.</w:t>
+      </w:r>
+      <w:r>
+        <w:rPr>
+          <w:rFonts w:hint="default" w:ascii="Times New Roman" w:hAnsi="Times New Roman" w:cs="Times New Roman"/>
+          <w:b/>
+          <w:bCs/>
+          <w:sz w:val="24"/>
+          <w:szCs w:val="24"/>
+        </w:rPr>
+        <w:fldChar w:fldCharType="begin"/>
+      </w:r>
+      <w:r>
+        <w:rPr>
+          <w:rFonts w:hint="default" w:ascii="Times New Roman" w:hAnsi="Times New Roman" w:cs="Times New Roman"/>
+          <w:b/>
+          <w:bCs/>
+          <w:sz w:val="24"/>
+          <w:szCs w:val="24"/>
+        </w:rPr>
+        <w:instrText xml:space="preserve"> SEQ Tabel \* ARABIC \s 1 </w:instrText>
+      </w:r>
+      <w:r>
+        <w:rPr>
+          <w:rFonts w:hint="default" w:ascii="Times New Roman" w:hAnsi="Times New Roman" w:cs="Times New Roman"/>
+          <w:b/>
+          <w:bCs/>
+          <w:sz w:val="24"/>
+          <w:szCs w:val="24"/>
+        </w:rPr>
+        <w:fldChar w:fldCharType="separate"/>
+      </w:r>
+      <w:r>
+        <w:rPr>
+          <w:rFonts w:hint="default" w:ascii="Times New Roman" w:hAnsi="Times New Roman" w:cs="Times New Roman"/>
+          <w:b/>
+          <w:bCs/>
+          <w:sz w:val="24"/>
+          <w:szCs w:val="24"/>
+        </w:rPr>
+        <w:t>16</w:t>
+      </w:r>
+      <w:r>
+        <w:rPr>
+          <w:rFonts w:hint="default" w:ascii="Times New Roman" w:hAnsi="Times New Roman" w:cs="Times New Roman"/>
+          <w:b/>
+          <w:bCs/>
+          <w:sz w:val="24"/>
+          <w:szCs w:val="24"/>
+        </w:rPr>
+        <w:fldChar w:fldCharType="end"/>
+      </w:r>
+      <w:r>
+        <w:rPr>
+          <w:rFonts w:hint="default" w:ascii="Times New Roman" w:hAnsi="Times New Roman" w:cs="Times New Roman"/>
+          <w:b/>
+          <w:bCs/>
+          <w:sz w:val="24"/>
+          <w:szCs w:val="24"/>
+          <w:lang w:val="en"/>
+        </w:rPr>
+        <w:t xml:space="preserve"> : </w:t>
+      </w:r>
+      <w:r>
+        <w:rPr>
+          <w:rFonts w:hint="default" w:ascii="Times New Roman" w:hAnsi="Times New Roman" w:cs="Times New Roman"/>
+          <w:b w:val="0"/>
+          <w:bCs w:val="0"/>
+          <w:i w:val="0"/>
+          <w:iCs w:val="0"/>
+          <w:sz w:val="24"/>
+          <w:szCs w:val="24"/>
+          <w:lang w:val="en"/>
+        </w:rPr>
+        <w:t xml:space="preserve">Pencapaian </w:t>
+      </w:r>
+      <w:r>
+        <w:rPr>
+          <w:rFonts w:hint="default" w:ascii="Times New Roman" w:hAnsi="Times New Roman" w:cs="Times New Roman"/>
+          <w:b w:val="0"/>
+          <w:bCs w:val="0"/>
+          <w:i/>
+          <w:iCs/>
+          <w:sz w:val="24"/>
+          <w:szCs w:val="24"/>
+          <w:lang w:val="en"/>
+        </w:rPr>
+        <w:t>Integration build plan Final</w:t>
+      </w:r>
+    </w:p>
+    <w:tbl>
+      <w:tblPr>
+        <w:tblStyle w:val="6"/>
+        <w:tblW w:w="7462" w:type="dxa"/>
+        <w:tblInd w:w="537" w:type="dxa"/>
+        <w:tblBorders>
+          <w:top w:val="single" w:color="auto" w:sz="4" w:space="0"/>
+          <w:left w:val="single" w:color="auto" w:sz="4" w:space="0"/>
+          <w:bottom w:val="single" w:color="auto" w:sz="4" w:space="0"/>
+          <w:right w:val="single" w:color="auto" w:sz="4" w:space="0"/>
+          <w:insideH w:val="single" w:color="auto" w:sz="4" w:space="0"/>
+          <w:insideV w:val="single" w:color="auto" w:sz="4" w:space="0"/>
+        </w:tblBorders>
+        <w:tblLayout w:type="fixed"/>
+        <w:tblCellMar>
+          <w:top w:w="0" w:type="dxa"/>
+          <w:left w:w="108" w:type="dxa"/>
+          <w:bottom w:w="0" w:type="dxa"/>
+          <w:right w:w="108" w:type="dxa"/>
+        </w:tblCellMar>
+      </w:tblPr>
+      <w:tblGrid>
+        <w:gridCol w:w="800"/>
+        <w:gridCol w:w="3162"/>
+        <w:gridCol w:w="1900"/>
+        <w:gridCol w:w="1600"/>
+      </w:tblGrid>
+      <w:tr>
+        <w:tblPrEx>
+          <w:tblBorders>
+            <w:top w:val="single" w:color="auto" w:sz="4" w:space="0"/>
+            <w:left w:val="single" w:color="auto" w:sz="4" w:space="0"/>
+            <w:bottom w:val="single" w:color="auto" w:sz="4" w:space="0"/>
+            <w:right w:val="single" w:color="auto" w:sz="4" w:space="0"/>
+            <w:insideH w:val="single" w:color="auto" w:sz="4" w:space="0"/>
+            <w:insideV w:val="single" w:color="auto" w:sz="4" w:space="0"/>
+          </w:tblBorders>
+          <w:tblLayout w:type="fixed"/>
+        </w:tblPrEx>
+        <w:tc>
+          <w:tcPr>
+            <w:tcW w:w="800" w:type="dxa"/>
+            <w:shd w:val="clear" w:color="auto" w:fill="BDD6EE" w:themeFill="accent1" w:themeFillTint="66"/>
+            <w:vAlign w:val="center"/>
+          </w:tcPr>
+          <w:p>
+            <w:pPr>
+              <w:widowControl w:val="0"/>
+              <w:spacing w:line="360" w:lineRule="auto"/>
+              <w:jc w:val="center"/>
+              <w:rPr>
+                <w:rFonts w:hint="default" w:ascii="Times New Roman" w:hAnsi="Times New Roman" w:cs="Times New Roman"/>
+                <w:sz w:val="24"/>
+                <w:szCs w:val="24"/>
+                <w:vertAlign w:val="baseline"/>
+                <w:lang w:val="en"/>
+              </w:rPr>
+            </w:pPr>
+            <w:r>
+              <w:rPr>
+                <w:rFonts w:hint="default" w:ascii="Times New Roman" w:hAnsi="Times New Roman" w:cs="Times New Roman"/>
+                <w:sz w:val="24"/>
+                <w:szCs w:val="24"/>
+                <w:vertAlign w:val="baseline"/>
+                <w:lang w:val="en"/>
+              </w:rPr>
+              <w:t>No</w:t>
+            </w:r>
+          </w:p>
+        </w:tc>
+        <w:tc>
+          <w:tcPr>
+            <w:tcW w:w="3162" w:type="dxa"/>
+            <w:shd w:val="clear" w:color="auto" w:fill="BDD6EE" w:themeFill="accent1" w:themeFillTint="66"/>
+            <w:vAlign w:val="center"/>
+          </w:tcPr>
+          <w:p>
+            <w:pPr>
+              <w:widowControl w:val="0"/>
+              <w:spacing w:line="360" w:lineRule="auto"/>
+              <w:jc w:val="center"/>
+              <w:rPr>
+                <w:rFonts w:hint="default" w:ascii="Times New Roman" w:hAnsi="Times New Roman" w:cs="Times New Roman"/>
+                <w:sz w:val="24"/>
+                <w:szCs w:val="24"/>
+                <w:vertAlign w:val="baseline"/>
+                <w:lang w:val="en"/>
+              </w:rPr>
+            </w:pPr>
+            <w:r>
+              <w:rPr>
+                <w:rFonts w:hint="default" w:ascii="Times New Roman" w:hAnsi="Times New Roman" w:cs="Times New Roman"/>
+                <w:b w:val="0"/>
+                <w:bCs w:val="0"/>
+                <w:i/>
+                <w:iCs/>
+                <w:sz w:val="24"/>
+                <w:szCs w:val="24"/>
+                <w:lang w:val="en"/>
+              </w:rPr>
+              <w:t>Build</w:t>
+            </w:r>
+          </w:p>
+        </w:tc>
+        <w:tc>
+          <w:tcPr>
+            <w:tcW w:w="1900" w:type="dxa"/>
+            <w:shd w:val="clear" w:color="auto" w:fill="BDD6EE" w:themeFill="accent1" w:themeFillTint="66"/>
+            <w:vAlign w:val="center"/>
+          </w:tcPr>
+          <w:p>
+            <w:pPr>
+              <w:widowControl w:val="0"/>
+              <w:spacing w:line="360" w:lineRule="auto"/>
+              <w:jc w:val="center"/>
+              <w:rPr>
+                <w:rFonts w:hint="default" w:ascii="Times New Roman" w:hAnsi="Times New Roman" w:cs="Times New Roman"/>
+                <w:sz w:val="24"/>
+                <w:szCs w:val="24"/>
+                <w:vertAlign w:val="baseline"/>
+                <w:lang w:val="en"/>
+              </w:rPr>
+            </w:pPr>
+            <w:r>
+              <w:rPr>
+                <w:rFonts w:hint="default" w:ascii="Times New Roman" w:hAnsi="Times New Roman" w:cs="Times New Roman"/>
+                <w:sz w:val="24"/>
+                <w:szCs w:val="24"/>
+                <w:vertAlign w:val="baseline"/>
+                <w:lang w:val="en"/>
+              </w:rPr>
+              <w:t>Target</w:t>
+            </w:r>
+          </w:p>
+        </w:tc>
+        <w:tc>
+          <w:tcPr>
+            <w:tcW w:w="1600" w:type="dxa"/>
+            <w:shd w:val="clear" w:color="auto" w:fill="BDD6EE" w:themeFill="accent1" w:themeFillTint="66"/>
+            <w:vAlign w:val="center"/>
+          </w:tcPr>
+          <w:p>
+            <w:pPr>
+              <w:widowControl w:val="0"/>
+              <w:spacing w:line="360" w:lineRule="auto"/>
+              <w:jc w:val="center"/>
+              <w:rPr>
+                <w:rFonts w:hint="default" w:ascii="Times New Roman" w:hAnsi="Times New Roman" w:cs="Times New Roman"/>
+                <w:sz w:val="24"/>
+                <w:szCs w:val="24"/>
+                <w:vertAlign w:val="baseline"/>
+                <w:lang w:val="en"/>
+              </w:rPr>
+            </w:pPr>
+            <w:r>
+              <w:rPr>
+                <w:rFonts w:hint="default" w:ascii="Times New Roman" w:hAnsi="Times New Roman" w:cs="Times New Roman"/>
+                <w:sz w:val="24"/>
+                <w:szCs w:val="24"/>
+                <w:vertAlign w:val="baseline"/>
+                <w:lang w:val="en"/>
+              </w:rPr>
+              <w:t>Penyelesaian</w:t>
+            </w:r>
+          </w:p>
+        </w:tc>
+      </w:tr>
+      <w:tr>
+        <w:tblPrEx>
+          <w:tblBorders>
+            <w:top w:val="single" w:color="auto" w:sz="4" w:space="0"/>
+            <w:left w:val="single" w:color="auto" w:sz="4" w:space="0"/>
+            <w:bottom w:val="single" w:color="auto" w:sz="4" w:space="0"/>
+            <w:right w:val="single" w:color="auto" w:sz="4" w:space="0"/>
+            <w:insideH w:val="single" w:color="auto" w:sz="4" w:space="0"/>
+            <w:insideV w:val="single" w:color="auto" w:sz="4" w:space="0"/>
+          </w:tblBorders>
+          <w:tblLayout w:type="fixed"/>
+        </w:tblPrEx>
+        <w:tc>
+          <w:tcPr>
+            <w:tcW w:w="800" w:type="dxa"/>
+            <w:vAlign w:val="top"/>
+          </w:tcPr>
+          <w:p>
+            <w:pPr>
+              <w:widowControl w:val="0"/>
+              <w:spacing w:line="360" w:lineRule="auto"/>
+              <w:jc w:val="center"/>
+              <w:rPr>
+                <w:rFonts w:hint="default" w:ascii="Times New Roman" w:hAnsi="Times New Roman" w:cs="Times New Roman"/>
+                <w:sz w:val="24"/>
+                <w:szCs w:val="24"/>
+                <w:vertAlign w:val="baseline"/>
+                <w:lang w:val="en"/>
+              </w:rPr>
+            </w:pPr>
+            <w:r>
+              <w:rPr>
+                <w:rFonts w:hint="default" w:ascii="Times New Roman" w:hAnsi="Times New Roman" w:cs="Times New Roman"/>
+                <w:sz w:val="24"/>
+                <w:szCs w:val="24"/>
+                <w:vertAlign w:val="baseline"/>
+                <w:lang w:val="en"/>
+              </w:rPr>
+              <w:t>1</w:t>
+            </w:r>
+          </w:p>
+        </w:tc>
+        <w:tc>
+          <w:tcPr>
+            <w:tcW w:w="3162" w:type="dxa"/>
+            <w:vAlign w:val="top"/>
+          </w:tcPr>
+          <w:p>
+            <w:pPr>
+              <w:widowControl w:val="0"/>
+              <w:numPr>
+                <w:ilvl w:val="0"/>
+                <w:numId w:val="0"/>
+              </w:numPr>
+              <w:bidi w:val="0"/>
+              <w:spacing w:line="360" w:lineRule="auto"/>
+              <w:jc w:val="both"/>
+              <w:rPr>
+                <w:rFonts w:hint="default" w:ascii="Times New Roman" w:hAnsi="Times New Roman" w:cs="Times New Roman"/>
+                <w:i w:val="0"/>
+                <w:iCs w:val="0"/>
+                <w:sz w:val="24"/>
+                <w:szCs w:val="24"/>
+                <w:vertAlign w:val="baseline"/>
+                <w:lang w:val="en"/>
+              </w:rPr>
+            </w:pPr>
+            <w:r>
+              <w:rPr>
+                <w:rFonts w:hint="default" w:ascii="Times New Roman" w:hAnsi="Times New Roman" w:cs="Times New Roman"/>
+                <w:sz w:val="24"/>
+                <w:szCs w:val="24"/>
+                <w:lang w:val="en" w:eastAsia="zh-CN"/>
+              </w:rPr>
+              <w:t xml:space="preserve">Pembuatan sistem </w:t>
+            </w:r>
+            <w:r>
+              <w:rPr>
+                <w:rFonts w:hint="default" w:ascii="Times New Roman" w:hAnsi="Times New Roman" w:cs="Times New Roman"/>
+                <w:i/>
+                <w:iCs/>
+                <w:sz w:val="24"/>
+                <w:szCs w:val="24"/>
+                <w:lang w:val="en" w:eastAsia="zh-CN"/>
+              </w:rPr>
+              <w:t>login</w:t>
+            </w:r>
+            <w:r>
+              <w:rPr>
+                <w:rFonts w:hint="default" w:ascii="Times New Roman" w:hAnsi="Times New Roman" w:cs="Times New Roman"/>
+                <w:i w:val="0"/>
+                <w:iCs w:val="0"/>
+                <w:sz w:val="24"/>
+                <w:szCs w:val="24"/>
+                <w:lang w:val="en" w:eastAsia="zh-CN"/>
+              </w:rPr>
+              <w:t>.</w:t>
+            </w:r>
+          </w:p>
+        </w:tc>
+        <w:tc>
+          <w:tcPr>
+            <w:tcW w:w="1900" w:type="dxa"/>
+            <w:vAlign w:val="center"/>
+          </w:tcPr>
+          <w:p>
+            <w:pPr>
+              <w:widowControl w:val="0"/>
+              <w:spacing w:line="360" w:lineRule="auto"/>
+              <w:jc w:val="center"/>
+              <w:rPr>
+                <w:rFonts w:hint="default" w:ascii="Times New Roman" w:hAnsi="Times New Roman" w:cs="Times New Roman"/>
+                <w:sz w:val="24"/>
+                <w:szCs w:val="24"/>
+                <w:vertAlign w:val="baseline"/>
+                <w:lang w:val="en"/>
+              </w:rPr>
+            </w:pPr>
+            <w:r>
+              <w:rPr>
+                <w:rFonts w:hint="default" w:ascii="Times New Roman" w:hAnsi="Times New Roman" w:cs="Times New Roman"/>
+                <w:sz w:val="24"/>
+                <w:szCs w:val="24"/>
+                <w:vertAlign w:val="baseline"/>
+                <w:lang w:val="en"/>
+              </w:rPr>
+              <w:t>Iterasi E2</w:t>
+            </w:r>
+          </w:p>
+        </w:tc>
+        <w:tc>
+          <w:tcPr>
+            <w:tcW w:w="1600" w:type="dxa"/>
+            <w:vAlign w:val="center"/>
+          </w:tcPr>
+          <w:p>
+            <w:pPr>
+              <w:widowControl w:val="0"/>
+              <w:spacing w:line="360" w:lineRule="auto"/>
+              <w:jc w:val="center"/>
+              <w:rPr>
+                <w:rFonts w:hint="default" w:ascii="Times New Roman" w:hAnsi="Times New Roman" w:cs="Times New Roman"/>
+                <w:sz w:val="24"/>
+                <w:szCs w:val="24"/>
+                <w:vertAlign w:val="baseline"/>
+                <w:lang w:val="en"/>
+              </w:rPr>
+            </w:pPr>
+            <w:r>
+              <w:rPr>
+                <w:rFonts w:hint="default" w:ascii="Times New Roman" w:hAnsi="Times New Roman" w:cs="Times New Roman"/>
+                <w:sz w:val="24"/>
+                <w:szCs w:val="24"/>
+                <w:vertAlign w:val="baseline"/>
+                <w:lang w:val="en"/>
+              </w:rPr>
+              <w:t>Selesai</w:t>
+            </w:r>
+          </w:p>
+        </w:tc>
+      </w:tr>
+      <w:tr>
+        <w:tblPrEx>
+          <w:tblBorders>
+            <w:top w:val="single" w:color="auto" w:sz="4" w:space="0"/>
+            <w:left w:val="single" w:color="auto" w:sz="4" w:space="0"/>
+            <w:bottom w:val="single" w:color="auto" w:sz="4" w:space="0"/>
+            <w:right w:val="single" w:color="auto" w:sz="4" w:space="0"/>
+            <w:insideH w:val="single" w:color="auto" w:sz="4" w:space="0"/>
+            <w:insideV w:val="single" w:color="auto" w:sz="4" w:space="0"/>
+          </w:tblBorders>
+          <w:tblLayout w:type="fixed"/>
+        </w:tblPrEx>
+        <w:tc>
+          <w:tcPr>
+            <w:tcW w:w="800" w:type="dxa"/>
+            <w:vAlign w:val="top"/>
+          </w:tcPr>
+          <w:p>
+            <w:pPr>
+              <w:widowControl w:val="0"/>
+              <w:spacing w:line="360" w:lineRule="auto"/>
+              <w:jc w:val="center"/>
+              <w:rPr>
+                <w:rFonts w:hint="default" w:ascii="Times New Roman" w:hAnsi="Times New Roman" w:cs="Times New Roman"/>
+                <w:sz w:val="24"/>
+                <w:szCs w:val="24"/>
+                <w:vertAlign w:val="baseline"/>
+                <w:lang w:val="en"/>
+              </w:rPr>
+            </w:pPr>
+            <w:r>
+              <w:rPr>
+                <w:rFonts w:hint="default" w:ascii="Times New Roman" w:hAnsi="Times New Roman" w:cs="Times New Roman"/>
+                <w:sz w:val="24"/>
+                <w:szCs w:val="24"/>
+                <w:vertAlign w:val="baseline"/>
+                <w:lang w:val="en"/>
+              </w:rPr>
+              <w:t>2</w:t>
+            </w:r>
+          </w:p>
+        </w:tc>
+        <w:tc>
+          <w:tcPr>
+            <w:tcW w:w="3162" w:type="dxa"/>
+            <w:vAlign w:val="top"/>
+          </w:tcPr>
+          <w:p>
+            <w:pPr>
+              <w:widowControl w:val="0"/>
+              <w:numPr>
+                <w:ilvl w:val="0"/>
+                <w:numId w:val="0"/>
+              </w:numPr>
+              <w:bidi w:val="0"/>
+              <w:spacing w:line="360" w:lineRule="auto"/>
+              <w:jc w:val="both"/>
+              <w:rPr>
+                <w:rFonts w:hint="default" w:ascii="Times New Roman" w:hAnsi="Times New Roman" w:cs="Times New Roman"/>
+                <w:i w:val="0"/>
+                <w:iCs w:val="0"/>
+                <w:sz w:val="24"/>
+                <w:szCs w:val="24"/>
+                <w:vertAlign w:val="baseline"/>
+                <w:lang w:val="en"/>
+              </w:rPr>
+            </w:pPr>
+            <w:r>
+              <w:rPr>
+                <w:rFonts w:hint="default" w:ascii="Times New Roman" w:hAnsi="Times New Roman" w:cs="Times New Roman"/>
+                <w:sz w:val="24"/>
+                <w:szCs w:val="24"/>
+                <w:lang w:val="en" w:eastAsia="zh-CN"/>
+              </w:rPr>
+              <w:t xml:space="preserve">Pembuatan </w:t>
+            </w:r>
+            <w:r>
+              <w:rPr>
+                <w:rFonts w:hint="default" w:ascii="Times New Roman" w:hAnsi="Times New Roman" w:cs="Times New Roman"/>
+                <w:i/>
+                <w:iCs/>
+                <w:sz w:val="24"/>
+                <w:szCs w:val="24"/>
+                <w:lang w:val="en" w:eastAsia="zh-CN"/>
+              </w:rPr>
+              <w:t>role user</w:t>
+            </w:r>
+            <w:r>
+              <w:rPr>
+                <w:rFonts w:hint="default" w:ascii="Times New Roman" w:hAnsi="Times New Roman" w:cs="Times New Roman"/>
+                <w:i w:val="0"/>
+                <w:iCs w:val="0"/>
+                <w:sz w:val="24"/>
+                <w:szCs w:val="24"/>
+                <w:lang w:val="en" w:eastAsia="zh-CN"/>
+              </w:rPr>
+              <w:t>.</w:t>
+            </w:r>
+          </w:p>
+        </w:tc>
+        <w:tc>
+          <w:tcPr>
+            <w:tcW w:w="1900" w:type="dxa"/>
+            <w:vAlign w:val="center"/>
+          </w:tcPr>
+          <w:p>
+            <w:pPr>
+              <w:widowControl w:val="0"/>
+              <w:spacing w:line="360" w:lineRule="auto"/>
+              <w:jc w:val="center"/>
+              <w:rPr>
+                <w:rFonts w:hint="default" w:ascii="Times New Roman" w:hAnsi="Times New Roman" w:cs="Times New Roman"/>
+                <w:sz w:val="24"/>
+                <w:szCs w:val="24"/>
+                <w:vertAlign w:val="baseline"/>
+                <w:lang w:val="en"/>
+              </w:rPr>
+            </w:pPr>
+            <w:r>
+              <w:rPr>
+                <w:rFonts w:hint="default" w:ascii="Times New Roman" w:hAnsi="Times New Roman" w:cs="Times New Roman"/>
+                <w:sz w:val="24"/>
+                <w:szCs w:val="24"/>
+                <w:vertAlign w:val="baseline"/>
+                <w:lang w:val="en"/>
+              </w:rPr>
+              <w:t>Iterasi C1</w:t>
+            </w:r>
+          </w:p>
+        </w:tc>
+        <w:tc>
+          <w:tcPr>
+            <w:tcW w:w="1600" w:type="dxa"/>
+            <w:vAlign w:val="center"/>
+          </w:tcPr>
+          <w:p>
+            <w:pPr>
+              <w:widowControl w:val="0"/>
+              <w:spacing w:line="360" w:lineRule="auto"/>
+              <w:jc w:val="center"/>
+              <w:rPr>
+                <w:rFonts w:hint="default" w:ascii="Times New Roman" w:hAnsi="Times New Roman" w:cs="Times New Roman"/>
+                <w:sz w:val="24"/>
+                <w:szCs w:val="24"/>
+                <w:vertAlign w:val="baseline"/>
+                <w:lang w:val="en"/>
+              </w:rPr>
+            </w:pPr>
+            <w:r>
+              <w:rPr>
+                <w:rFonts w:hint="default" w:ascii="Times New Roman" w:hAnsi="Times New Roman" w:cs="Times New Roman"/>
+                <w:sz w:val="24"/>
+                <w:szCs w:val="24"/>
+                <w:vertAlign w:val="baseline"/>
+                <w:lang w:val="en"/>
+              </w:rPr>
+              <w:t>Selesai</w:t>
+            </w:r>
+          </w:p>
+        </w:tc>
+      </w:tr>
+      <w:tr>
+        <w:tblPrEx>
+          <w:tblBorders>
+            <w:top w:val="single" w:color="auto" w:sz="4" w:space="0"/>
+            <w:left w:val="single" w:color="auto" w:sz="4" w:space="0"/>
+            <w:bottom w:val="single" w:color="auto" w:sz="4" w:space="0"/>
+            <w:right w:val="single" w:color="auto" w:sz="4" w:space="0"/>
+            <w:insideH w:val="single" w:color="auto" w:sz="4" w:space="0"/>
+            <w:insideV w:val="single" w:color="auto" w:sz="4" w:space="0"/>
+          </w:tblBorders>
+          <w:tblLayout w:type="fixed"/>
+        </w:tblPrEx>
+        <w:tc>
+          <w:tcPr>
+            <w:tcW w:w="800" w:type="dxa"/>
+            <w:vAlign w:val="top"/>
+          </w:tcPr>
+          <w:p>
+            <w:pPr>
+              <w:widowControl w:val="0"/>
+              <w:spacing w:line="360" w:lineRule="auto"/>
+              <w:jc w:val="center"/>
+              <w:rPr>
+                <w:rFonts w:hint="default" w:ascii="Times New Roman" w:hAnsi="Times New Roman" w:cs="Times New Roman"/>
+                <w:sz w:val="24"/>
+                <w:szCs w:val="24"/>
+                <w:vertAlign w:val="baseline"/>
+                <w:lang w:val="en"/>
+              </w:rPr>
+            </w:pPr>
+            <w:r>
+              <w:rPr>
+                <w:rFonts w:hint="default" w:ascii="Times New Roman" w:hAnsi="Times New Roman" w:cs="Times New Roman"/>
+                <w:sz w:val="24"/>
+                <w:szCs w:val="24"/>
+                <w:vertAlign w:val="baseline"/>
+                <w:lang w:val="en"/>
+              </w:rPr>
+              <w:t>3</w:t>
+            </w:r>
+          </w:p>
+        </w:tc>
+        <w:tc>
+          <w:tcPr>
+            <w:tcW w:w="3162" w:type="dxa"/>
+            <w:vAlign w:val="top"/>
+          </w:tcPr>
+          <w:p>
+            <w:pPr>
+              <w:widowControl w:val="0"/>
+              <w:numPr>
+                <w:ilvl w:val="0"/>
+                <w:numId w:val="0"/>
+              </w:numPr>
+              <w:bidi w:val="0"/>
+              <w:spacing w:line="360" w:lineRule="auto"/>
+              <w:jc w:val="both"/>
+              <w:rPr>
+                <w:rFonts w:hint="default" w:ascii="Times New Roman" w:hAnsi="Times New Roman" w:cs="Times New Roman"/>
+                <w:sz w:val="24"/>
+                <w:szCs w:val="24"/>
+                <w:vertAlign w:val="baseline"/>
+                <w:lang w:val="en"/>
+              </w:rPr>
+            </w:pPr>
+            <w:r>
+              <w:rPr>
+                <w:rFonts w:hint="default" w:ascii="Times New Roman" w:hAnsi="Times New Roman" w:cs="Times New Roman"/>
+                <w:sz w:val="24"/>
+                <w:szCs w:val="24"/>
+                <w:lang w:val="en" w:eastAsia="zh-CN"/>
+              </w:rPr>
+              <w:t>Pembuatan sistem pengajuan permohonan</w:t>
+            </w:r>
+          </w:p>
+        </w:tc>
+        <w:tc>
+          <w:tcPr>
+            <w:tcW w:w="1900" w:type="dxa"/>
+            <w:vAlign w:val="center"/>
+          </w:tcPr>
+          <w:p>
+            <w:pPr>
+              <w:widowControl w:val="0"/>
+              <w:spacing w:line="360" w:lineRule="auto"/>
+              <w:jc w:val="center"/>
+              <w:rPr>
+                <w:rFonts w:hint="default" w:ascii="Times New Roman" w:hAnsi="Times New Roman" w:cs="Times New Roman"/>
+                <w:sz w:val="24"/>
+                <w:szCs w:val="24"/>
+                <w:vertAlign w:val="baseline"/>
+                <w:lang w:val="en"/>
+              </w:rPr>
+            </w:pPr>
+            <w:r>
+              <w:rPr>
+                <w:rFonts w:hint="default" w:ascii="Times New Roman" w:hAnsi="Times New Roman" w:cs="Times New Roman"/>
+                <w:sz w:val="24"/>
+                <w:szCs w:val="24"/>
+                <w:vertAlign w:val="baseline"/>
+                <w:lang w:val="en"/>
+              </w:rPr>
+              <w:t>Iterasi C1</w:t>
+            </w:r>
+          </w:p>
+        </w:tc>
+        <w:tc>
+          <w:tcPr>
+            <w:tcW w:w="1600" w:type="dxa"/>
+            <w:vAlign w:val="center"/>
+          </w:tcPr>
+          <w:p>
+            <w:pPr>
+              <w:widowControl w:val="0"/>
+              <w:spacing w:line="360" w:lineRule="auto"/>
+              <w:jc w:val="center"/>
+              <w:rPr>
+                <w:rFonts w:hint="default" w:ascii="Times New Roman" w:hAnsi="Times New Roman" w:cs="Times New Roman"/>
+                <w:sz w:val="24"/>
+                <w:szCs w:val="24"/>
+                <w:vertAlign w:val="baseline"/>
+                <w:lang w:val="en"/>
+              </w:rPr>
+            </w:pPr>
+            <w:r>
+              <w:rPr>
+                <w:rFonts w:hint="default" w:ascii="Times New Roman" w:hAnsi="Times New Roman" w:cs="Times New Roman"/>
+                <w:sz w:val="24"/>
+                <w:szCs w:val="24"/>
+                <w:vertAlign w:val="baseline"/>
+                <w:lang w:val="en"/>
+              </w:rPr>
+              <w:t>Selesai</w:t>
+            </w:r>
+          </w:p>
+        </w:tc>
+      </w:tr>
+      <w:tr>
+        <w:tblPrEx>
+          <w:tblBorders>
+            <w:top w:val="single" w:color="auto" w:sz="4" w:space="0"/>
+            <w:left w:val="single" w:color="auto" w:sz="4" w:space="0"/>
+            <w:bottom w:val="single" w:color="auto" w:sz="4" w:space="0"/>
+            <w:right w:val="single" w:color="auto" w:sz="4" w:space="0"/>
+            <w:insideH w:val="single" w:color="auto" w:sz="4" w:space="0"/>
+            <w:insideV w:val="single" w:color="auto" w:sz="4" w:space="0"/>
+          </w:tblBorders>
+          <w:tblLayout w:type="fixed"/>
+        </w:tblPrEx>
+        <w:tc>
+          <w:tcPr>
+            <w:tcW w:w="800" w:type="dxa"/>
+            <w:vAlign w:val="top"/>
+          </w:tcPr>
+          <w:p>
+            <w:pPr>
+              <w:widowControl w:val="0"/>
+              <w:spacing w:line="360" w:lineRule="auto"/>
+              <w:jc w:val="center"/>
+              <w:rPr>
+                <w:rFonts w:hint="default" w:ascii="Times New Roman" w:hAnsi="Times New Roman" w:cs="Times New Roman"/>
+                <w:sz w:val="24"/>
+                <w:szCs w:val="24"/>
+                <w:vertAlign w:val="baseline"/>
+                <w:lang w:val="en"/>
+              </w:rPr>
+            </w:pPr>
+            <w:r>
+              <w:rPr>
+                <w:rFonts w:hint="default" w:ascii="Times New Roman" w:hAnsi="Times New Roman" w:cs="Times New Roman"/>
+                <w:sz w:val="24"/>
+                <w:szCs w:val="24"/>
+                <w:vertAlign w:val="baseline"/>
+                <w:lang w:val="en"/>
+              </w:rPr>
+              <w:t>4</w:t>
+            </w:r>
+          </w:p>
+        </w:tc>
+        <w:tc>
+          <w:tcPr>
+            <w:tcW w:w="3162" w:type="dxa"/>
+            <w:vAlign w:val="top"/>
+          </w:tcPr>
+          <w:p>
+            <w:pPr>
+              <w:widowControl w:val="0"/>
+              <w:spacing w:line="360" w:lineRule="auto"/>
+              <w:jc w:val="both"/>
+              <w:rPr>
+                <w:rFonts w:hint="default" w:ascii="Times New Roman" w:hAnsi="Times New Roman" w:cs="Times New Roman"/>
+                <w:sz w:val="24"/>
+                <w:szCs w:val="24"/>
+                <w:vertAlign w:val="baseline"/>
+                <w:lang w:val="en"/>
+              </w:rPr>
+            </w:pPr>
+            <w:r>
+              <w:rPr>
+                <w:rFonts w:hint="default" w:ascii="Times New Roman" w:hAnsi="Times New Roman" w:cs="Times New Roman"/>
+                <w:sz w:val="24"/>
+                <w:szCs w:val="24"/>
+                <w:lang w:val="en" w:eastAsia="zh-CN"/>
+              </w:rPr>
+              <w:t>Pembuatan sistem SPJ</w:t>
+            </w:r>
+          </w:p>
+        </w:tc>
+        <w:tc>
+          <w:tcPr>
+            <w:tcW w:w="1900" w:type="dxa"/>
+            <w:vAlign w:val="center"/>
+          </w:tcPr>
+          <w:p>
+            <w:pPr>
+              <w:widowControl w:val="0"/>
+              <w:spacing w:line="360" w:lineRule="auto"/>
+              <w:jc w:val="center"/>
+              <w:rPr>
+                <w:rFonts w:hint="default" w:ascii="Times New Roman" w:hAnsi="Times New Roman" w:cs="Times New Roman"/>
+                <w:sz w:val="24"/>
+                <w:szCs w:val="24"/>
+                <w:vertAlign w:val="baseline"/>
+                <w:lang w:val="en"/>
+              </w:rPr>
+            </w:pPr>
+            <w:r>
+              <w:rPr>
+                <w:rFonts w:hint="default" w:ascii="Times New Roman" w:hAnsi="Times New Roman" w:cs="Times New Roman"/>
+                <w:sz w:val="24"/>
+                <w:szCs w:val="24"/>
+                <w:vertAlign w:val="baseline"/>
+                <w:lang w:val="en"/>
+              </w:rPr>
+              <w:t>Iterasi C2</w:t>
+            </w:r>
+          </w:p>
+        </w:tc>
+        <w:tc>
+          <w:tcPr>
+            <w:tcW w:w="1600" w:type="dxa"/>
+            <w:vAlign w:val="center"/>
+          </w:tcPr>
+          <w:p>
+            <w:pPr>
+              <w:widowControl w:val="0"/>
+              <w:spacing w:line="360" w:lineRule="auto"/>
+              <w:jc w:val="center"/>
+              <w:rPr>
+                <w:rFonts w:hint="default" w:ascii="Times New Roman" w:hAnsi="Times New Roman" w:cs="Times New Roman"/>
+                <w:sz w:val="24"/>
+                <w:szCs w:val="24"/>
+                <w:vertAlign w:val="baseline"/>
+                <w:lang w:val="en"/>
+              </w:rPr>
+            </w:pPr>
+            <w:r>
+              <w:rPr>
+                <w:rFonts w:hint="default" w:ascii="Times New Roman" w:hAnsi="Times New Roman" w:cs="Times New Roman"/>
+                <w:sz w:val="24"/>
+                <w:szCs w:val="24"/>
+                <w:vertAlign w:val="baseline"/>
+                <w:lang w:val="en"/>
+              </w:rPr>
+              <w:t>Selesai</w:t>
+            </w:r>
+          </w:p>
+        </w:tc>
+      </w:tr>
+      <w:tr>
+        <w:tblPrEx>
+          <w:tblBorders>
+            <w:top w:val="single" w:color="auto" w:sz="4" w:space="0"/>
+            <w:left w:val="single" w:color="auto" w:sz="4" w:space="0"/>
+            <w:bottom w:val="single" w:color="auto" w:sz="4" w:space="0"/>
+            <w:right w:val="single" w:color="auto" w:sz="4" w:space="0"/>
+            <w:insideH w:val="single" w:color="auto" w:sz="4" w:space="0"/>
+            <w:insideV w:val="single" w:color="auto" w:sz="4" w:space="0"/>
+          </w:tblBorders>
+          <w:tblLayout w:type="fixed"/>
+        </w:tblPrEx>
+        <w:tc>
+          <w:tcPr>
+            <w:tcW w:w="800" w:type="dxa"/>
+            <w:vAlign w:val="top"/>
+          </w:tcPr>
+          <w:p>
+            <w:pPr>
+              <w:widowControl w:val="0"/>
+              <w:spacing w:line="360" w:lineRule="auto"/>
+              <w:jc w:val="center"/>
+              <w:rPr>
+                <w:rFonts w:hint="default" w:ascii="Times New Roman" w:hAnsi="Times New Roman" w:cs="Times New Roman"/>
+                <w:sz w:val="24"/>
+                <w:szCs w:val="24"/>
+                <w:vertAlign w:val="baseline"/>
+                <w:lang w:val="en"/>
+              </w:rPr>
+            </w:pPr>
+            <w:r>
+              <w:rPr>
+                <w:rFonts w:hint="default" w:ascii="Times New Roman" w:hAnsi="Times New Roman" w:cs="Times New Roman"/>
+                <w:sz w:val="24"/>
+                <w:szCs w:val="24"/>
+                <w:vertAlign w:val="baseline"/>
+                <w:lang w:val="en"/>
+              </w:rPr>
+              <w:t>5</w:t>
+            </w:r>
+          </w:p>
+        </w:tc>
+        <w:tc>
+          <w:tcPr>
+            <w:tcW w:w="3162" w:type="dxa"/>
+            <w:vAlign w:val="top"/>
+          </w:tcPr>
+          <w:p>
+            <w:pPr>
+              <w:widowControl w:val="0"/>
+              <w:spacing w:line="360" w:lineRule="auto"/>
+              <w:jc w:val="both"/>
+              <w:rPr>
+                <w:rFonts w:hint="default" w:ascii="Times New Roman" w:hAnsi="Times New Roman" w:cs="Times New Roman"/>
+                <w:i/>
+                <w:iCs/>
+                <w:sz w:val="24"/>
+                <w:szCs w:val="24"/>
+                <w:vertAlign w:val="baseline"/>
+                <w:lang w:val="en"/>
+              </w:rPr>
+            </w:pPr>
+            <w:r>
+              <w:rPr>
+                <w:rFonts w:hint="default" w:ascii="Times New Roman" w:hAnsi="Times New Roman" w:cs="Times New Roman"/>
+                <w:sz w:val="24"/>
+                <w:szCs w:val="24"/>
+                <w:lang w:val="en" w:eastAsia="zh-CN"/>
+              </w:rPr>
+              <w:t xml:space="preserve">Perbaikan </w:t>
+            </w:r>
+            <w:r>
+              <w:rPr>
+                <w:rFonts w:hint="default" w:ascii="Times New Roman" w:hAnsi="Times New Roman" w:cs="Times New Roman"/>
+                <w:i/>
+                <w:iCs/>
+                <w:sz w:val="24"/>
+                <w:szCs w:val="24"/>
+                <w:lang w:val="en" w:eastAsia="zh-CN"/>
+              </w:rPr>
+              <w:t>bugs</w:t>
+            </w:r>
+          </w:p>
+        </w:tc>
+        <w:tc>
+          <w:tcPr>
+            <w:tcW w:w="1900" w:type="dxa"/>
+            <w:vAlign w:val="center"/>
+          </w:tcPr>
+          <w:p>
+            <w:pPr>
+              <w:widowControl w:val="0"/>
+              <w:spacing w:line="360" w:lineRule="auto"/>
+              <w:jc w:val="center"/>
+              <w:rPr>
+                <w:rFonts w:hint="default" w:ascii="Times New Roman" w:hAnsi="Times New Roman" w:cs="Times New Roman"/>
+                <w:sz w:val="24"/>
+                <w:szCs w:val="24"/>
+                <w:vertAlign w:val="baseline"/>
+                <w:lang w:val="en"/>
+              </w:rPr>
+            </w:pPr>
+            <w:r>
+              <w:rPr>
+                <w:rFonts w:hint="default" w:ascii="Times New Roman" w:hAnsi="Times New Roman" w:cs="Times New Roman"/>
+                <w:sz w:val="24"/>
+                <w:szCs w:val="24"/>
+                <w:vertAlign w:val="baseline"/>
+                <w:lang w:val="en"/>
+              </w:rPr>
+              <w:t>Iterasi C3-T1</w:t>
+            </w:r>
+          </w:p>
+        </w:tc>
+        <w:tc>
+          <w:tcPr>
+            <w:tcW w:w="1600" w:type="dxa"/>
+            <w:vAlign w:val="center"/>
+          </w:tcPr>
+          <w:p>
+            <w:pPr>
+              <w:widowControl w:val="0"/>
+              <w:spacing w:line="360" w:lineRule="auto"/>
+              <w:jc w:val="center"/>
+              <w:rPr>
+                <w:rFonts w:hint="default" w:ascii="Times New Roman" w:hAnsi="Times New Roman" w:cs="Times New Roman"/>
+                <w:sz w:val="24"/>
+                <w:szCs w:val="24"/>
+                <w:vertAlign w:val="baseline"/>
+                <w:lang w:val="en"/>
+              </w:rPr>
+            </w:pPr>
+            <w:r>
+              <w:rPr>
+                <w:rFonts w:hint="default" w:ascii="Times New Roman" w:hAnsi="Times New Roman" w:cs="Times New Roman"/>
+                <w:sz w:val="24"/>
+                <w:szCs w:val="24"/>
+                <w:vertAlign w:val="baseline"/>
+                <w:lang w:val="en"/>
+              </w:rPr>
+              <w:t>Selesai</w:t>
+            </w:r>
+          </w:p>
+        </w:tc>
+      </w:tr>
+    </w:tbl>
     <w:p>
       <w:pPr>
         <w:ind w:firstLine="420" w:firstLineChars="0"/>
@@ -1290,7 +2526,7 @@
     <w:lsdException w:qFormat="1" w:unhideWhenUsed="0" w:uiPriority="0" w:semiHidden="0" w:name="Normal"/>
     <w:lsdException w:qFormat="1" w:unhideWhenUsed="0" w:uiPriority="0" w:semiHidden="0" w:name="heading 1"/>
     <w:lsdException w:qFormat="1" w:uiPriority="0" w:name="heading 2"/>
-    <w:lsdException w:qFormat="1" w:uiPriority="0" w:name="heading 3"/>
+    <w:lsdException w:qFormat="1" w:uiPriority="0" w:semiHidden="0" w:name="heading 3"/>
     <w:lsdException w:qFormat="1" w:uiPriority="0" w:name="heading 4"/>
     <w:lsdException w:qFormat="1" w:uiPriority="0" w:name="heading 5"/>
     <w:lsdException w:qFormat="1" w:uiPriority="0" w:name="heading 6"/>
@@ -1545,13 +2781,33 @@
       <w:lang w:val="en-US" w:eastAsia="zh-CN" w:bidi="ar-SA"/>
     </w:rPr>
   </w:style>
-  <w:style w:type="character" w:default="1" w:styleId="3">
+  <w:style w:type="paragraph" w:styleId="2">
+    <w:name w:val="heading 3"/>
+    <w:basedOn w:val="1"/>
+    <w:next w:val="1"/>
+    <w:unhideWhenUsed/>
+    <w:qFormat/>
+    <w:uiPriority w:val="0"/>
+    <w:pPr>
+      <w:keepNext/>
+      <w:keepLines/>
+      <w:spacing w:before="260" w:after="260" w:line="416" w:lineRule="auto"/>
+      <w:outlineLvl w:val="2"/>
+    </w:pPr>
+    <w:rPr>
+      <w:b/>
+      <w:bCs/>
+      <w:sz w:val="32"/>
+      <w:szCs w:val="32"/>
+    </w:rPr>
+  </w:style>
+  <w:style w:type="character" w:default="1" w:styleId="4">
     <w:name w:val="Default Paragraph Font"/>
     <w:semiHidden/>
     <w:qFormat/>
     <w:uiPriority w:val="0"/>
   </w:style>
-  <w:style w:type="table" w:default="1" w:styleId="4">
+  <w:style w:type="table" w:default="1" w:styleId="5">
     <w:name w:val="Normal Table"/>
     <w:semiHidden/>
     <w:qFormat/>
@@ -1566,7 +2822,7 @@
       </w:tblCellMar>
     </w:tblPr>
   </w:style>
-  <w:style w:type="paragraph" w:styleId="2">
+  <w:style w:type="paragraph" w:styleId="3">
     <w:name w:val="caption"/>
     <w:basedOn w:val="1"/>
     <w:next w:val="1"/>
@@ -1578,9 +2834,9 @@
       <w:sz w:val="20"/>
     </w:rPr>
   </w:style>
-  <w:style w:type="table" w:styleId="5">
+  <w:style w:type="table" w:styleId="6">
     <w:name w:val="Table Grid"/>
-    <w:basedOn w:val="4"/>
+    <w:basedOn w:val="5"/>
     <w:qFormat/>
     <w:uiPriority w:val="0"/>
     <w:pPr>
